--- a/Jun 21 - WHS Assess 2 - Report/14) McNAUGHT - Q14.docx
+++ b/Jun 21 - WHS Assess 2 - Report/14) McNAUGHT - Q14.docx
@@ -45,6 +45,8 @@
         </w:rPr>
         <w:t>Nathan McNaught</w:t>
       </w:r>
+      <w:bookmarkStart w:id="0" w:name="_GoBack"/>
+      <w:bookmarkEnd w:id="0"/>
     </w:p>
     <w:p>
       <w:pPr>
@@ -143,19 +145,137 @@
         <w:rPr>
           <w:bCs/>
         </w:rPr>
+        <w:t xml:space="preserve">As the PCBU, </w:t>
+      </w:r>
+      <w:proofErr w:type="spellStart"/>
+      <w:r>
+        <w:rPr>
+          <w:bCs/>
+        </w:rPr>
+        <w:t>BizOps</w:t>
+      </w:r>
+      <w:proofErr w:type="spellEnd"/>
+      <w:r>
+        <w:rPr>
+          <w:bCs/>
+        </w:rPr>
+        <w:t xml:space="preserve"> is responsible for maintaining workplace health and safety and ensuring the health and safety of workers </w:t>
+      </w:r>
+      <w:r>
+        <w:rPr>
+          <w:bCs/>
+        </w:rPr>
+        <w:t xml:space="preserve">The Chairperson and members of the Board, as officers, are responsible for ensuring </w:t>
+      </w:r>
+      <w:proofErr w:type="spellStart"/>
+      <w:r>
+        <w:rPr>
+          <w:bCs/>
+        </w:rPr>
+        <w:t>BizOps</w:t>
+      </w:r>
+      <w:proofErr w:type="spellEnd"/>
+      <w:r>
+        <w:rPr>
+          <w:bCs/>
+        </w:rPr>
+        <w:t xml:space="preserve"> complies with any duty or obligation under the WHS Act.</w:t>
+      </w:r>
+      <w:r>
+        <w:rPr>
+          <w:bCs/>
+        </w:rPr>
+        <w:t xml:space="preserve"> </w:t>
+      </w:r>
+      <w:r>
+        <w:rPr>
+          <w:bCs/>
+        </w:rPr>
+        <w:t>The Risk Management Policy Committee oversees risk management and implementation on behalf of the board and the chief executive officer.</w:t>
+      </w:r>
+      <w:r>
+        <w:rPr>
+          <w:bCs/>
+        </w:rPr>
+        <w:t xml:space="preserve"> </w:t>
+      </w:r>
+      <w:r>
+        <w:rPr>
+          <w:bCs/>
+        </w:rPr>
+        <w:t>The</w:t>
+      </w:r>
+      <w:r>
+        <w:rPr>
+          <w:bCs/>
+        </w:rPr>
+        <w:t xml:space="preserve"> </w:t>
+      </w:r>
+      <w:proofErr w:type="spellStart"/>
+      <w:r>
+        <w:rPr>
+          <w:bCs/>
+        </w:rPr>
+        <w:t>BizOps</w:t>
+      </w:r>
+      <w:proofErr w:type="spellEnd"/>
+      <w:r>
+        <w:rPr>
+          <w:bCs/>
+        </w:rPr>
+        <w:t xml:space="preserve"> </w:t>
+      </w:r>
+      <w:r>
+        <w:rPr>
+          <w:bCs/>
+        </w:rPr>
+        <w:t xml:space="preserve">Managing directors are responsible for ensuring </w:t>
+      </w:r>
+      <w:proofErr w:type="spellStart"/>
+      <w:r>
+        <w:rPr>
+          <w:bCs/>
+        </w:rPr>
+        <w:t>BizOps</w:t>
+      </w:r>
+      <w:proofErr w:type="spellEnd"/>
+      <w:r>
+        <w:rPr>
+          <w:bCs/>
+        </w:rPr>
+        <w:t xml:space="preserve"> WHS policies and procedures are implemented in the workplace and/or systems of work under their control</w:t>
+      </w:r>
+      <w:r>
+        <w:rPr>
+          <w:bCs/>
+        </w:rPr>
+        <w:t>.</w:t>
+      </w:r>
+    </w:p>
+    <w:p>
+      <w:pPr>
+        <w:rPr>
+          <w:bCs/>
+        </w:rPr>
+      </w:pPr>
+    </w:p>
+    <w:p>
+      <w:pPr>
+        <w:rPr>
+          <w:bCs/>
+        </w:rPr>
+      </w:pPr>
+      <w:r>
+        <w:rPr>
+          <w:bCs/>
+        </w:rPr>
         <w:t xml:space="preserve">In </w:t>
       </w:r>
       <w:r>
         <w:rPr>
           <w:bCs/>
         </w:rPr>
-        <w:t>implementing and reviewing policies, procedures and processes</w:t>
-      </w:r>
-      <w:r>
-        <w:rPr>
-          <w:bCs/>
-        </w:rPr>
-        <w:t xml:space="preserve">, </w:t>
+        <w:t xml:space="preserve">implementing and reviewing policies, procedures and processes, </w:t>
       </w:r>
       <w:proofErr w:type="spellStart"/>
       <w:r>
@@ -400,13 +520,7 @@
               </w:rPr>
             </w:pPr>
             <w:r>
-              <w:t>Final sign off on the policy, procedure</w:t>
-            </w:r>
-            <w:r>
-              <w:t xml:space="preserve">s and </w:t>
-            </w:r>
-            <w:r>
-              <w:t>guidelines</w:t>
+              <w:t>Final sign off on the policy, procedures and guidelines</w:t>
             </w:r>
             <w:r>
               <w:t>.</w:t>
@@ -572,10 +686,7 @@
               <w:ind w:left="317" w:hanging="317"/>
             </w:pPr>
             <w:r>
-              <w:t>S</w:t>
-            </w:r>
-            <w:r>
-              <w:t>ign off on vertical areas of control</w:t>
+              <w:t>Sign off on vertical areas of control</w:t>
             </w:r>
             <w:r>
               <w:t>;</w:t>
@@ -669,10 +780,7 @@
               <w:ind w:left="317" w:hanging="317"/>
             </w:pPr>
             <w:r>
-              <w:t>P</w:t>
-            </w:r>
-            <w:r>
-              <w:t>erformance management</w:t>
+              <w:t>Performance management</w:t>
             </w:r>
             <w:r>
               <w:t>;</w:t>
@@ -687,10 +795,7 @@
               </w:rPr>
             </w:pPr>
             <w:r>
-              <w:t>C</w:t>
-            </w:r>
-            <w:r>
-              <w:t>lient representation and reporting</w:t>
+              <w:t>Client representation and reporting</w:t>
             </w:r>
             <w:r>
               <w:t>.</w:t>
@@ -745,10 +850,7 @@
               <w:ind w:left="317" w:hanging="317"/>
             </w:pPr>
             <w:r>
-              <w:t xml:space="preserve">Review </w:t>
-            </w:r>
-            <w:r>
-              <w:t>relevant legislation, regulations, standards and guidelines</w:t>
+              <w:t>Review relevant legislation, regulations, standards and guidelines</w:t>
             </w:r>
             <w:r>
               <w:t>;</w:t>
@@ -825,13 +927,7 @@
               <w:rPr>
                 <w:bCs/>
               </w:rPr>
-              <w:t xml:space="preserve">Provide WHS expertise in </w:t>
-            </w:r>
-            <w:r>
-              <w:rPr>
-                <w:bCs/>
-              </w:rPr>
-              <w:t>reviewing policies, procedures and processes in accordance with organisational and legislative requirements</w:t>
+              <w:t>Provide WHS expertise in reviewing policies, procedures and processes in accordance with organisational and legislative requirements</w:t>
             </w:r>
             <w:r>
               <w:rPr>
@@ -985,13 +1081,7 @@
               </w:rPr>
             </w:pPr>
             <w:r>
-              <w:t>Approval of S</w:t>
-            </w:r>
-            <w:r>
-              <w:t xml:space="preserve">cope </w:t>
-            </w:r>
-            <w:r>
-              <w:t>Document</w:t>
+              <w:t>Approval of Scope Document</w:t>
             </w:r>
           </w:p>
         </w:tc>
@@ -1079,6 +1169,7 @@
           </w:tcPr>
           <w:p>
             <w:r>
+              <w:lastRenderedPageBreak/>
               <w:t>Approval of project changes</w:t>
             </w:r>
           </w:p>
@@ -1167,11 +1258,8 @@
           </w:tcPr>
           <w:p>
             <w:r>
-              <w:lastRenderedPageBreak/>
               <w:t>Approval/acceptance of project deliverables</w:t>
             </w:r>
-            <w:bookmarkStart w:id="0" w:name="_GoBack"/>
-            <w:bookmarkEnd w:id="0"/>
           </w:p>
         </w:tc>
         <w:tc>
@@ -1716,6 +1804,96 @@
     </w:lvl>
   </w:abstractNum>
   <w:abstractNum w:abstractNumId="4" w15:restartNumberingAfterBreak="0">
+    <w:nsid w:val="47C45E76"/>
+    <w:multiLevelType w:val="hybridMultilevel"/>
+    <w:tmpl w:val="D658997C"/>
+    <w:lvl w:ilvl="0" w:tplc="A77604FC">
+      <w:start w:val="1"/>
+      <w:numFmt w:val="lowerLetter"/>
+      <w:pStyle w:val="tableletters"/>
+      <w:lvlText w:val="%1)"/>
+      <w:lvlJc w:val="left"/>
+      <w:pPr>
+        <w:ind w:left="360" w:hanging="360"/>
+      </w:pPr>
+      <w:rPr>
+        <w:rFonts w:hint="default"/>
+      </w:rPr>
+    </w:lvl>
+    <w:lvl w:ilvl="1" w:tplc="0C090019" w:tentative="1">
+      <w:start w:val="1"/>
+      <w:numFmt w:val="lowerLetter"/>
+      <w:lvlText w:val="%2."/>
+      <w:lvlJc w:val="left"/>
+      <w:pPr>
+        <w:ind w:left="1440" w:hanging="360"/>
+      </w:pPr>
+    </w:lvl>
+    <w:lvl w:ilvl="2" w:tplc="0C09001B" w:tentative="1">
+      <w:start w:val="1"/>
+      <w:numFmt w:val="lowerRoman"/>
+      <w:lvlText w:val="%3."/>
+      <w:lvlJc w:val="right"/>
+      <w:pPr>
+        <w:ind w:left="2160" w:hanging="180"/>
+      </w:pPr>
+    </w:lvl>
+    <w:lvl w:ilvl="3" w:tplc="0C09000F" w:tentative="1">
+      <w:start w:val="1"/>
+      <w:numFmt w:val="decimal"/>
+      <w:lvlText w:val="%4."/>
+      <w:lvlJc w:val="left"/>
+      <w:pPr>
+        <w:ind w:left="2880" w:hanging="360"/>
+      </w:pPr>
+    </w:lvl>
+    <w:lvl w:ilvl="4" w:tplc="0C090019" w:tentative="1">
+      <w:start w:val="1"/>
+      <w:numFmt w:val="lowerLetter"/>
+      <w:lvlText w:val="%5."/>
+      <w:lvlJc w:val="left"/>
+      <w:pPr>
+        <w:ind w:left="3600" w:hanging="360"/>
+      </w:pPr>
+    </w:lvl>
+    <w:lvl w:ilvl="5" w:tplc="0C09001B" w:tentative="1">
+      <w:start w:val="1"/>
+      <w:numFmt w:val="lowerRoman"/>
+      <w:lvlText w:val="%6."/>
+      <w:lvlJc w:val="right"/>
+      <w:pPr>
+        <w:ind w:left="4320" w:hanging="180"/>
+      </w:pPr>
+    </w:lvl>
+    <w:lvl w:ilvl="6" w:tplc="0C09000F" w:tentative="1">
+      <w:start w:val="1"/>
+      <w:numFmt w:val="decimal"/>
+      <w:lvlText w:val="%7."/>
+      <w:lvlJc w:val="left"/>
+      <w:pPr>
+        <w:ind w:left="5040" w:hanging="360"/>
+      </w:pPr>
+    </w:lvl>
+    <w:lvl w:ilvl="7" w:tplc="0C090019" w:tentative="1">
+      <w:start w:val="1"/>
+      <w:numFmt w:val="lowerLetter"/>
+      <w:lvlText w:val="%8."/>
+      <w:lvlJc w:val="left"/>
+      <w:pPr>
+        <w:ind w:left="5760" w:hanging="360"/>
+      </w:pPr>
+    </w:lvl>
+    <w:lvl w:ilvl="8" w:tplc="0C09001B" w:tentative="1">
+      <w:start w:val="1"/>
+      <w:numFmt w:val="lowerRoman"/>
+      <w:lvlText w:val="%9."/>
+      <w:lvlJc w:val="right"/>
+      <w:pPr>
+        <w:ind w:left="6480" w:hanging="180"/>
+      </w:pPr>
+    </w:lvl>
+  </w:abstractNum>
+  <w:abstractNum w:abstractNumId="5" w15:restartNumberingAfterBreak="0">
     <w:nsid w:val="558A4EE0"/>
     <w:multiLevelType w:val="hybridMultilevel"/>
     <w:tmpl w:val="491C048C"/>
@@ -1828,7 +2006,7 @@
       </w:rPr>
     </w:lvl>
   </w:abstractNum>
-  <w:abstractNum w:abstractNumId="5" w15:restartNumberingAfterBreak="0">
+  <w:abstractNum w:abstractNumId="6" w15:restartNumberingAfterBreak="0">
     <w:nsid w:val="69466DC3"/>
     <w:multiLevelType w:val="hybridMultilevel"/>
     <w:tmpl w:val="3A2CFE2E"/>
@@ -1941,7 +2119,7 @@
       </w:rPr>
     </w:lvl>
   </w:abstractNum>
-  <w:abstractNum w:abstractNumId="6" w15:restartNumberingAfterBreak="0">
+  <w:abstractNum w:abstractNumId="7" w15:restartNumberingAfterBreak="0">
     <w:nsid w:val="6A04646E"/>
     <w:multiLevelType w:val="hybridMultilevel"/>
     <w:tmpl w:val="18A851C0"/>
@@ -2054,7 +2232,7 @@
       </w:rPr>
     </w:lvl>
   </w:abstractNum>
-  <w:abstractNum w:abstractNumId="7" w15:restartNumberingAfterBreak="0">
+  <w:abstractNum w:abstractNumId="8" w15:restartNumberingAfterBreak="0">
     <w:nsid w:val="6C4155CA"/>
     <w:multiLevelType w:val="hybridMultilevel"/>
     <w:tmpl w:val="ED1E2874"/>
@@ -2168,19 +2346,19 @@
     </w:lvl>
   </w:abstractNum>
   <w:num w:numId="1">
-    <w:abstractNumId w:val="5"/>
+    <w:abstractNumId w:val="6"/>
   </w:num>
   <w:num w:numId="2">
-    <w:abstractNumId w:val="7"/>
+    <w:abstractNumId w:val="8"/>
   </w:num>
   <w:num w:numId="3">
     <w:abstractNumId w:val="3"/>
   </w:num>
   <w:num w:numId="4">
-    <w:abstractNumId w:val="4"/>
+    <w:abstractNumId w:val="5"/>
   </w:num>
   <w:num w:numId="5">
-    <w:abstractNumId w:val="6"/>
+    <w:abstractNumId w:val="7"/>
   </w:num>
   <w:num w:numId="6">
     <w:abstractNumId w:val="0"/>
@@ -2211,6 +2389,9 @@
   </w:num>
   <w:num w:numId="15">
     <w:abstractNumId w:val="2"/>
+  </w:num>
+  <w:num w:numId="16">
+    <w:abstractNumId w:val="4"/>
   </w:num>
 </w:numbering>
 </file>
@@ -2613,6 +2794,7 @@
   <w:style w:type="character" w:default="1" w:styleId="DefaultParagraphFont">
     <w:name w:val="Default Paragraph Font"/>
     <w:uiPriority w:val="1"/>
+    <w:semiHidden/>
     <w:unhideWhenUsed/>
   </w:style>
   <w:style w:type="table" w:default="1" w:styleId="TableNormal">
@@ -2726,6 +2908,27 @@
       </w:numPr>
       <w:spacing w:before="0"/>
     </w:pPr>
+  </w:style>
+  <w:style w:type="paragraph" w:customStyle="1" w:styleId="tableletters">
+    <w:name w:val="table_letters"/>
+    <w:basedOn w:val="tabletext"/>
+    <w:qFormat/>
+    <w:rsid w:val="00BF714C"/>
+    <w:pPr>
+      <w:numPr>
+        <w:numId w:val="16"/>
+      </w:numPr>
+      <w:suppressAutoHyphens/>
+      <w:autoSpaceDE w:val="0"/>
+      <w:autoSpaceDN w:val="0"/>
+      <w:adjustRightInd w:val="0"/>
+      <w:spacing w:before="60" w:after="60" w:line="264" w:lineRule="auto"/>
+      <w:ind w:left="714" w:hanging="357"/>
+      <w:textAlignment w:val="center"/>
+    </w:pPr>
+    <w:rPr>
+      <w:rFonts w:eastAsiaTheme="minorHAnsi" w:cstheme="minorBidi"/>
+    </w:rPr>
   </w:style>
 </w:styles>
 </file>
